--- a/JS Advanced/12.Exersise Advanced functions/06. JS-Advanced-Advanced-Functions-Exercise.docx
+++ b/JS Advanced/12.Exersise Advanced functions/06. JS-Advanced-Advanced-Functions-Exercise.docx
@@ -1796,7 +1796,13 @@
         <w:t>appear</w:t>
       </w:r>
       <w:r>
-        <w:t xml:space="preserve"> in the recipe, so the error should reflect the first requirement that was not met.</w:t>
+        <w:t xml:space="preserve"> in the recipe, </w:t>
+      </w:r>
+      <w:r>
+        <w:rPr>
+          <w:highlight w:val="yellow"/>
+        </w:rPr>
+        <w:t>so the error should reflect the first requirement that was not met.</w:t>
       </w:r>
     </w:p>
     <w:p>
@@ -2632,7 +2638,17 @@
               <w:t>protein=0</w:t>
             </w:r>
             <w:r>
-              <w:t xml:space="preserve"> carbohydrate</w:t>
+              <w:t xml:space="preserve"> </w:t>
+            </w:r>
+            <w:r>
+              <w:t>carbohydrate</w:t>
+            </w:r>
+            <w:r>
+              <w:rPr>
+                <w:rStyle w:val="CodeChar"/>
+                <w:b/>
+              </w:rPr>
+              <w:t xml:space="preserve"> </w:t>
             </w:r>
             <w:r>
               <w:rPr>
@@ -12311,16 +12327,31 @@
                   </w:rPr>
                   <w:t xml:space="preserve"> of </w:t>
                 </w:r>
-                <w:fldSimple w:instr=" NUMPAGES   \* MERGEFORMAT ">
-                  <w:r>
-                    <w:rPr>
-                      <w:noProof/>
-                      <w:sz w:val="18"/>
-                      <w:szCs w:val="18"/>
-                    </w:rPr>
-                    <w:t>16</w:t>
-                  </w:r>
-                </w:fldSimple>
+                <w:r>
+                  <w:fldChar w:fldCharType="begin"/>
+                </w:r>
+                <w:r>
+                  <w:instrText xml:space="preserve"> NUMPAGES   \* MERGEFORMAT </w:instrText>
+                </w:r>
+                <w:r>
+                  <w:fldChar w:fldCharType="separate"/>
+                </w:r>
+                <w:r>
+                  <w:rPr>
+                    <w:noProof/>
+                    <w:sz w:val="18"/>
+                    <w:szCs w:val="18"/>
+                  </w:rPr>
+                  <w:t>16</w:t>
+                </w:r>
+                <w:r>
+                  <w:rPr>
+                    <w:noProof/>
+                    <w:sz w:val="18"/>
+                    <w:szCs w:val="18"/>
+                  </w:rPr>
+                  <w:fldChar w:fldCharType="end"/>
+                </w:r>
               </w:p>
             </w:txbxContent>
           </v:textbox>
@@ -14326,6 +14357,7 @@
   <w:style w:type="character" w:default="1" w:styleId="DefaultParagraphFont">
     <w:name w:val="Default Paragraph Font"/>
     <w:uiPriority w:val="1"/>
+    <w:semiHidden/>
     <w:unhideWhenUsed/>
   </w:style>
   <w:style w:type="table" w:default="1" w:styleId="TableNormal">
